--- a/formats/asian_postcolonial_surrealist_past_future_complete.docx
+++ b/formats/asian_postcolonial_surrealist_past_future_complete.docx
@@ -95,7 +95,7 @@
         <w:pStyle w:val="FirstParagraph"/>
       </w:pPr>
       <w:r>
-        <w:t xml:space="preserve">The monsoon arrived not with rain, but with feathers. They drifted down through the smog-choked afternoon, a silent, ticklish snow of pigeon-gray and sparrow-brown, catching in the awnings of noodle stalls and the tangled cables overhead. Linh watched one settle on the lip of her mortar, a delicate, barbed thing quivering in the steam of the pestle. She flicked it away. It was the third sign this week, and the only one she could not grind into powder.</w:t>
+        <w:t xml:space="preserve">Kuala Lumpur’s new towers grew from the old ones, concrete tendrils piercing their ancestors’ ribs. Grandfather’s ghost watered the rubber trees with a rusted tin, his shadow stretching across five decades to cool my neck. The future, they promised, would be a clean graft. But the scar tissue was already singing.</w:t>
       </w:r>
     </w:p>
     <w:p>
